--- a/ТРЗБД/Документ Microsoft Word.docx
+++ b/ТРЗБД/Документ Microsoft Word.docx
@@ -8,10 +8,61 @@
       </w:r>
     </w:p>
     <w:p>
+      <w:pPr>
+        <w:rPr>
+          <w:lang w:val="en-US"/>
+        </w:rPr>
+      </w:pPr>
       <w:r>
         <w:t>Машинное обучение – не то же самое что и программирование. Программист создаёт для машины алгоритм, прописывает четкую последовательность определённых действий, которая приведёт к нужному результату</w:t>
       </w:r>
     </w:p>
+    <w:p>
+      <w:r>
+        <w:t>Виды машинного обучения:</w:t>
+      </w:r>
+    </w:p>
+    <w:p>
+      <w:r>
+        <w:t>С учителем:</w:t>
+      </w:r>
+    </w:p>
+    <w:p>
+      <w:r>
+        <w:t>Для каждого прецедента, есть правильное решение. Требвуется найти закономерность между ними</w:t>
+      </w:r>
+    </w:p>
+    <w:p>
+      <w:r>
+        <w:t>Без учителя:</w:t>
+      </w:r>
+    </w:p>
+    <w:p>
+      <w:r>
+        <w:t>Для каждого прецидента есть ситуация, требуется сгруппировать объекты(иногда спрогнозировать результат)</w:t>
+      </w:r>
+    </w:p>
+    <w:p>
+      <w:r>
+        <w:t>Обучение с частичным привлечением учителя:</w:t>
+      </w:r>
+    </w:p>
+    <w:p>
+      <w:r>
+        <w:t>Для части прецидентов есть правильное решение, для другой – нет.</w:t>
+      </w:r>
+    </w:p>
+    <w:p>
+      <w:r>
+        <w:t>Обучение с подкреплением</w:t>
+      </w:r>
+    </w:p>
+    <w:p>
+      <w:r>
+        <w:t>Для каждого прецидента есть пара-ситуация – решение, алгоритм стремится оптимизировать свои действия с течением времени</w:t>
+      </w:r>
+    </w:p>
+    <w:p/>
     <w:sectPr>
       <w:pgSz w:w="11906" w:h="16838"/>
       <w:pgMar w:top="1134" w:right="850" w:bottom="1134" w:left="1701" w:header="708" w:footer="708" w:gutter="0"/>
